--- a/1rDAW/Base de dades/DATABASES/Online Shop/Consultas online shop.docx
+++ b/1rDAW/Base de dades/DATABASES/Online Shop/Consultas online shop.docx
@@ -30,12 +30,12 @@
           <wp:inline distB="114300" distT="114300" distL="114300" distR="114300">
             <wp:extent cx="4572000" cy="1057275"/>
             <wp:effectExtent b="0" l="0" r="0" t="0"/>
-            <wp:docPr id="2" name="image16.png"/>
+            <wp:docPr id="1" name="image9.png"/>
             <a:graphic>
               <a:graphicData uri="http://schemas.openxmlformats.org/drawingml/2006/picture">
                 <pic:pic>
                   <pic:nvPicPr>
-                    <pic:cNvPr id="0" name="image16.png"/>
+                    <pic:cNvPr id="0" name="image9.png"/>
                     <pic:cNvPicPr preferRelativeResize="0"/>
                   </pic:nvPicPr>
                   <pic:blipFill>
@@ -79,12 +79,12 @@
           <wp:inline distB="114300" distT="114300" distL="114300" distR="114300">
             <wp:extent cx="3248025" cy="1733550"/>
             <wp:effectExtent b="0" l="0" r="0" t="0"/>
-            <wp:docPr id="3" name="image4.png"/>
+            <wp:docPr id="4" name="image15.png"/>
             <a:graphic>
               <a:graphicData uri="http://schemas.openxmlformats.org/drawingml/2006/picture">
                 <pic:pic>
                   <pic:nvPicPr>
-                    <pic:cNvPr id="0" name="image4.png"/>
+                    <pic:cNvPr id="0" name="image15.png"/>
                     <pic:cNvPicPr preferRelativeResize="0"/>
                   </pic:nvPicPr>
                   <pic:blipFill>
@@ -152,12 +152,12 @@
           <wp:inline distB="114300" distT="114300" distL="114300" distR="114300">
             <wp:extent cx="4610100" cy="1266825"/>
             <wp:effectExtent b="0" l="0" r="0" t="0"/>
-            <wp:docPr id="16" name="image2.png"/>
+            <wp:docPr id="2" name="image17.png"/>
             <a:graphic>
               <a:graphicData uri="http://schemas.openxmlformats.org/drawingml/2006/picture">
                 <pic:pic>
                   <pic:nvPicPr>
-                    <pic:cNvPr id="0" name="image2.png"/>
+                    <pic:cNvPr id="0" name="image17.png"/>
                     <pic:cNvPicPr preferRelativeResize="0"/>
                   </pic:nvPicPr>
                   <pic:blipFill>
@@ -201,12 +201,12 @@
           <wp:inline distB="114300" distT="114300" distL="114300" distR="114300">
             <wp:extent cx="3238500" cy="1314450"/>
             <wp:effectExtent b="0" l="0" r="0" t="0"/>
-            <wp:docPr id="10" name="image14.png"/>
+            <wp:docPr id="6" name="image13.png"/>
             <a:graphic>
               <a:graphicData uri="http://schemas.openxmlformats.org/drawingml/2006/picture">
                 <pic:pic>
                   <pic:nvPicPr>
-                    <pic:cNvPr id="0" name="image14.png"/>
+                    <pic:cNvPr id="0" name="image13.png"/>
                     <pic:cNvPicPr preferRelativeResize="0"/>
                   </pic:nvPicPr>
                   <pic:blipFill>
@@ -276,12 +276,12 @@
           <wp:inline distB="114300" distT="114300" distL="114300" distR="114300">
             <wp:extent cx="4886325" cy="1076325"/>
             <wp:effectExtent b="0" l="0" r="0" t="0"/>
-            <wp:docPr id="11" name="image10.png"/>
+            <wp:docPr id="5" name="image6.png"/>
             <a:graphic>
               <a:graphicData uri="http://schemas.openxmlformats.org/drawingml/2006/picture">
                 <pic:pic>
                   <pic:nvPicPr>
-                    <pic:cNvPr id="0" name="image10.png"/>
+                    <pic:cNvPr id="0" name="image6.png"/>
                     <pic:cNvPicPr preferRelativeResize="0"/>
                   </pic:nvPicPr>
                   <pic:blipFill>
@@ -325,12 +325,12 @@
           <wp:inline distB="114300" distT="114300" distL="114300" distR="114300">
             <wp:extent cx="3581400" cy="1695450"/>
             <wp:effectExtent b="0" l="0" r="0" t="0"/>
-            <wp:docPr id="13" name="image8.png"/>
+            <wp:docPr id="8" name="image14.png"/>
             <a:graphic>
               <a:graphicData uri="http://schemas.openxmlformats.org/drawingml/2006/picture">
                 <pic:pic>
                   <pic:nvPicPr>
-                    <pic:cNvPr id="0" name="image8.png"/>
+                    <pic:cNvPr id="0" name="image14.png"/>
                     <pic:cNvPicPr preferRelativeResize="0"/>
                   </pic:nvPicPr>
                   <pic:blipFill>
@@ -400,12 +400,12 @@
           <wp:inline distB="114300" distT="114300" distL="114300" distR="114300">
             <wp:extent cx="5019675" cy="1047750"/>
             <wp:effectExtent b="0" l="0" r="0" t="0"/>
-            <wp:docPr id="1" name="image7.png"/>
+            <wp:docPr id="7" name="image3.png"/>
             <a:graphic>
               <a:graphicData uri="http://schemas.openxmlformats.org/drawingml/2006/picture">
                 <pic:pic>
                   <pic:nvPicPr>
-                    <pic:cNvPr id="0" name="image7.png"/>
+                    <pic:cNvPr id="0" name="image3.png"/>
                     <pic:cNvPicPr preferRelativeResize="0"/>
                   </pic:nvPicPr>
                   <pic:blipFill>
@@ -449,12 +449,12 @@
           <wp:inline distB="114300" distT="114300" distL="114300" distR="114300">
             <wp:extent cx="3762375" cy="1695450"/>
             <wp:effectExtent b="0" l="0" r="0" t="0"/>
-            <wp:docPr id="7" name="image6.png"/>
+            <wp:docPr id="10" name="image4.png"/>
             <a:graphic>
               <a:graphicData uri="http://schemas.openxmlformats.org/drawingml/2006/picture">
                 <pic:pic>
                   <pic:nvPicPr>
-                    <pic:cNvPr id="0" name="image6.png"/>
+                    <pic:cNvPr id="0" name="image4.png"/>
                     <pic:cNvPicPr preferRelativeResize="0"/>
                   </pic:nvPicPr>
                   <pic:blipFill>
@@ -524,12 +524,12 @@
           <wp:inline distB="114300" distT="114300" distL="114300" distR="114300">
             <wp:extent cx="2714625" cy="419100"/>
             <wp:effectExtent b="0" l="0" r="0" t="0"/>
-            <wp:docPr id="15" name="image9.png"/>
+            <wp:docPr id="9" name="image12.png"/>
             <a:graphic>
               <a:graphicData uri="http://schemas.openxmlformats.org/drawingml/2006/picture">
                 <pic:pic>
                   <pic:nvPicPr>
-                    <pic:cNvPr id="0" name="image9.png"/>
+                    <pic:cNvPr id="0" name="image12.png"/>
                     <pic:cNvPicPr preferRelativeResize="0"/>
                   </pic:nvPicPr>
                   <pic:blipFill>
@@ -573,12 +573,12 @@
           <wp:inline distB="114300" distT="114300" distL="114300" distR="114300">
             <wp:extent cx="1066800" cy="342900"/>
             <wp:effectExtent b="0" l="0" r="0" t="0"/>
-            <wp:docPr id="12" name="image13.png"/>
+            <wp:docPr id="13" name="image16.png"/>
             <a:graphic>
               <a:graphicData uri="http://schemas.openxmlformats.org/drawingml/2006/picture">
                 <pic:pic>
                   <pic:nvPicPr>
-                    <pic:cNvPr id="0" name="image13.png"/>
+                    <pic:cNvPr id="0" name="image16.png"/>
                     <pic:cNvPicPr preferRelativeResize="0"/>
                   </pic:nvPicPr>
                   <pic:blipFill>
@@ -648,12 +648,12 @@
           <wp:inline distB="114300" distT="114300" distL="114300" distR="114300">
             <wp:extent cx="4333875" cy="552450"/>
             <wp:effectExtent b="0" l="0" r="0" t="0"/>
-            <wp:docPr id="4" name="image15.png"/>
+            <wp:docPr id="11" name="image7.png"/>
             <a:graphic>
               <a:graphicData uri="http://schemas.openxmlformats.org/drawingml/2006/picture">
                 <pic:pic>
                   <pic:nvPicPr>
-                    <pic:cNvPr id="0" name="image15.png"/>
+                    <pic:cNvPr id="0" name="image7.png"/>
                     <pic:cNvPicPr preferRelativeResize="0"/>
                   </pic:nvPicPr>
                   <pic:blipFill>
@@ -697,12 +697,12 @@
           <wp:inline distB="114300" distT="114300" distL="114300" distR="114300">
             <wp:extent cx="1123950" cy="561975"/>
             <wp:effectExtent b="0" l="0" r="0" t="0"/>
-            <wp:docPr id="9" name="image12.png"/>
+            <wp:docPr id="12" name="image11.png"/>
             <a:graphic>
               <a:graphicData uri="http://schemas.openxmlformats.org/drawingml/2006/picture">
                 <pic:pic>
                   <pic:nvPicPr>
-                    <pic:cNvPr id="0" name="image12.png"/>
+                    <pic:cNvPr id="0" name="image11.png"/>
                     <pic:cNvPicPr preferRelativeResize="0"/>
                   </pic:nvPicPr>
                   <pic:blipFill>
@@ -822,12 +822,12 @@
           <wp:inline distB="114300" distT="114300" distL="114300" distR="114300">
             <wp:extent cx="3381375" cy="723900"/>
             <wp:effectExtent b="0" l="0" r="0" t="0"/>
-            <wp:docPr id="8" name="image1.png"/>
+            <wp:docPr id="14" name="image10.png"/>
             <a:graphic>
               <a:graphicData uri="http://schemas.openxmlformats.org/drawingml/2006/picture">
                 <pic:pic>
                   <pic:nvPicPr>
-                    <pic:cNvPr id="0" name="image1.png"/>
+                    <pic:cNvPr id="0" name="image10.png"/>
                     <pic:cNvPicPr preferRelativeResize="0"/>
                   </pic:nvPicPr>
                   <pic:blipFill>
@@ -871,12 +871,12 @@
           <wp:inline distB="114300" distT="114300" distL="114300" distR="114300">
             <wp:extent cx="1952625" cy="2057400"/>
             <wp:effectExtent b="0" l="0" r="0" t="0"/>
-            <wp:docPr id="5" name="image3.png"/>
+            <wp:docPr id="15" name="image5.png"/>
             <a:graphic>
               <a:graphicData uri="http://schemas.openxmlformats.org/drawingml/2006/picture">
                 <pic:pic>
                   <pic:nvPicPr>
-                    <pic:cNvPr id="0" name="image3.png"/>
+                    <pic:cNvPr id="0" name="image5.png"/>
                     <pic:cNvPicPr preferRelativeResize="0"/>
                   </pic:nvPicPr>
                   <pic:blipFill>
@@ -946,12 +946,12 @@
           <wp:inline distB="114300" distT="114300" distL="114300" distR="114300">
             <wp:extent cx="5610225" cy="676275"/>
             <wp:effectExtent b="0" l="0" r="0" t="0"/>
-            <wp:docPr id="14" name="image11.png"/>
+            <wp:docPr id="16" name="image2.png"/>
             <a:graphic>
               <a:graphicData uri="http://schemas.openxmlformats.org/drawingml/2006/picture">
                 <pic:pic>
                   <pic:nvPicPr>
-                    <pic:cNvPr id="0" name="image11.png"/>
+                    <pic:cNvPr id="0" name="image2.png"/>
                     <pic:cNvPicPr preferRelativeResize="0"/>
                   </pic:nvPicPr>
                   <pic:blipFill>
@@ -995,12 +995,12 @@
           <wp:inline distB="114300" distT="114300" distL="114300" distR="114300">
             <wp:extent cx="3819525" cy="2419350"/>
             <wp:effectExtent b="0" l="0" r="0" t="0"/>
-            <wp:docPr id="6" name="image5.png"/>
+            <wp:docPr id="17" name="image1.png"/>
             <a:graphic>
               <a:graphicData uri="http://schemas.openxmlformats.org/drawingml/2006/picture">
                 <pic:pic>
                   <pic:nvPicPr>
-                    <pic:cNvPr id="0" name="image5.png"/>
+                    <pic:cNvPr id="0" name="image1.png"/>
                     <pic:cNvPicPr preferRelativeResize="0"/>
                   </pic:nvPicPr>
                   <pic:blipFill>
@@ -1014,6 +1014,227 @@
                     <a:xfrm>
                       <a:off x="0" y="0"/>
                       <a:ext cx="3819525" cy="2419350"/>
+                    </a:xfrm>
+                    <a:prstGeom prst="rect"/>
+                    <a:ln/>
+                  </pic:spPr>
+                </pic:pic>
+              </a:graphicData>
+            </a:graphic>
+          </wp:inline>
+        </w:drawing>
+      </w:r>
+      <w:r>
+        <w:rPr>
+          <w:rtl w:val="0"/>
+        </w:rPr>
+      </w:r>
+    </w:p>
+    <w:p>
+      <w:pPr>
+        <w:rPr>
+          <w:b w:val="1"/>
+        </w:rPr>
+      </w:pPr>
+      <w:r>
+        <w:rPr>
+          <w:rtl w:val="0"/>
+        </w:rPr>
+      </w:r>
+    </w:p>
+    <w:p>
+      <w:pPr>
+        <w:rPr>
+          <w:b w:val="1"/>
+        </w:rPr>
+      </w:pPr>
+      <w:r>
+        <w:rPr>
+          <w:rtl w:val="0"/>
+        </w:rPr>
+      </w:r>
+    </w:p>
+    <w:p>
+      <w:pPr>
+        <w:rPr>
+          <w:b w:val="1"/>
+        </w:rPr>
+      </w:pPr>
+      <w:r>
+        <w:rPr>
+          <w:rtl w:val="0"/>
+        </w:rPr>
+      </w:r>
+    </w:p>
+    <w:p>
+      <w:pPr>
+        <w:rPr>
+          <w:b w:val="1"/>
+        </w:rPr>
+      </w:pPr>
+      <w:r>
+        <w:rPr>
+          <w:rtl w:val="0"/>
+        </w:rPr>
+      </w:r>
+    </w:p>
+    <w:p>
+      <w:pPr>
+        <w:rPr>
+          <w:b w:val="1"/>
+        </w:rPr>
+      </w:pPr>
+      <w:r>
+        <w:rPr>
+          <w:rtl w:val="0"/>
+        </w:rPr>
+      </w:r>
+    </w:p>
+    <w:p>
+      <w:pPr>
+        <w:rPr>
+          <w:b w:val="1"/>
+        </w:rPr>
+      </w:pPr>
+      <w:r>
+        <w:rPr>
+          <w:rtl w:val="0"/>
+        </w:rPr>
+      </w:r>
+    </w:p>
+    <w:p>
+      <w:pPr>
+        <w:rPr>
+          <w:b w:val="1"/>
+        </w:rPr>
+      </w:pPr>
+      <w:r>
+        <w:rPr>
+          <w:rtl w:val="0"/>
+        </w:rPr>
+      </w:r>
+    </w:p>
+    <w:p>
+      <w:pPr>
+        <w:rPr>
+          <w:b w:val="1"/>
+        </w:rPr>
+      </w:pPr>
+      <w:r>
+        <w:rPr>
+          <w:rtl w:val="0"/>
+        </w:rPr>
+      </w:r>
+    </w:p>
+    <w:p>
+      <w:pPr>
+        <w:rPr>
+          <w:b w:val="1"/>
+        </w:rPr>
+      </w:pPr>
+      <w:r>
+        <w:rPr>
+          <w:rtl w:val="0"/>
+        </w:rPr>
+      </w:r>
+    </w:p>
+    <w:p>
+      <w:pPr>
+        <w:rPr>
+          <w:b w:val="1"/>
+        </w:rPr>
+      </w:pPr>
+      <w:r>
+        <w:rPr>
+          <w:rtl w:val="0"/>
+        </w:rPr>
+      </w:r>
+    </w:p>
+    <w:p>
+      <w:pPr>
+        <w:rPr>
+          <w:b w:val="1"/>
+        </w:rPr>
+      </w:pPr>
+      <w:r>
+        <w:rPr>
+          <w:rtl w:val="0"/>
+        </w:rPr>
+      </w:r>
+    </w:p>
+    <w:p>
+      <w:pPr>
+        <w:rPr>
+          <w:b w:val="1"/>
+        </w:rPr>
+      </w:pPr>
+      <w:r>
+        <w:rPr>
+          <w:b w:val="1"/>
+          <w:rtl w:val="0"/>
+        </w:rPr>
+        <w:t xml:space="preserve">STORED FUNCTIONS</w:t>
+      </w:r>
+    </w:p>
+    <w:p>
+      <w:pPr>
+        <w:rPr>
+          <w:b w:val="1"/>
+        </w:rPr>
+      </w:pPr>
+      <w:r>
+        <w:rPr>
+          <w:rtl w:val="0"/>
+        </w:rPr>
+      </w:r>
+    </w:p>
+    <w:p>
+      <w:pPr>
+        <w:rPr>
+          <w:u w:val="single"/>
+        </w:rPr>
+      </w:pPr>
+      <w:r>
+        <w:rPr>
+          <w:u w:val="single"/>
+          <w:rtl w:val="0"/>
+        </w:rPr>
+        <w:t xml:space="preserve">Customer Level</w:t>
+      </w:r>
+    </w:p>
+    <w:p>
+      <w:pPr>
+        <w:rPr>
+          <w:u w:val="single"/>
+        </w:rPr>
+      </w:pPr>
+      <w:r>
+        <w:rPr>
+          <w:u w:val="single"/>
+        </w:rPr>
+        <w:drawing>
+          <wp:inline distB="114300" distT="114300" distL="114300" distR="114300">
+            <wp:extent cx="4133850" cy="2895600"/>
+            <wp:effectExtent b="0" l="0" r="0" t="0"/>
+            <wp:docPr id="3" name="image8.png"/>
+            <a:graphic>
+              <a:graphicData uri="http://schemas.openxmlformats.org/drawingml/2006/picture">
+                <pic:pic>
+                  <pic:nvPicPr>
+                    <pic:cNvPr id="0" name="image8.png"/>
+                    <pic:cNvPicPr preferRelativeResize="0"/>
+                  </pic:nvPicPr>
+                  <pic:blipFill>
+                    <a:blip r:embed="rId22"/>
+                    <a:srcRect b="0" l="0" r="0" t="0"/>
+                    <a:stretch>
+                      <a:fillRect/>
+                    </a:stretch>
+                  </pic:blipFill>
+                  <pic:spPr>
+                    <a:xfrm>
+                      <a:off x="0" y="0"/>
+                      <a:ext cx="4133850" cy="2895600"/>
                     </a:xfrm>
                     <a:prstGeom prst="rect"/>
                     <a:ln/>
